--- a/Subjects/InformationSecurity/LaboratoryWorks/LBR_14/Report.docx
+++ b/Subjects/InformationSecurity/LaboratoryWorks/LBR_14/Report.docx
@@ -27,7 +27,13 @@
         <w:t>ТЕХНОЛОГИЧЕСКИЙ УНИВЕРСИТЕТ»</w:t>
       </w:r>
     </w:p>
-    <w:p/>
+    <w:p>
+      <w:pPr>
+        <w:rPr>
+          <w:lang w:val="ru-RU"/>
+        </w:rPr>
+      </w:pPr>
+    </w:p>
     <w:p>
       <w:pPr>
         <w:pStyle w:val="a4"/>
@@ -87,17 +93,32 @@
     <w:p>
       <w:pPr>
         <w:spacing w:after="240"/>
-      </w:pPr>
-      <w:r>
+        <w:rPr>
+          <w:lang w:val="ru-RU"/>
+        </w:rPr>
+      </w:pPr>
+      <w:r>
+        <w:rPr>
+          <w:lang w:val="ru-RU"/>
+        </w:rPr>
         <w:br/>
       </w:r>
       <w:r>
+        <w:rPr>
+          <w:lang w:val="ru-RU"/>
+        </w:rPr>
         <w:br/>
       </w:r>
       <w:r>
+        <w:rPr>
+          <w:lang w:val="ru-RU"/>
+        </w:rPr>
         <w:br/>
       </w:r>
       <w:r>
+        <w:rPr>
+          <w:lang w:val="ru-RU"/>
+        </w:rPr>
         <w:br/>
       </w:r>
     </w:p>
@@ -139,7 +160,13 @@
         <w:t>4</w:t>
       </w:r>
     </w:p>
-    <w:p/>
+    <w:p>
+      <w:pPr>
+        <w:rPr>
+          <w:lang w:val="ru-RU"/>
+        </w:rPr>
+      </w:pPr>
+    </w:p>
     <w:p>
       <w:pPr>
         <w:pStyle w:val="a4"/>
@@ -181,7 +208,6 @@
         </w:rPr>
         <w:t xml:space="preserve"> Исследование </w:t>
       </w:r>
-      <w:proofErr w:type="spellStart"/>
       <w:r>
         <w:rPr>
           <w:color w:val="222222"/>
@@ -189,42 +215,56 @@
           <w:szCs w:val="28"/>
           <w:shd w:val="clear" w:color="auto" w:fill="FFFFFF"/>
         </w:rPr>
-        <w:t>стеганографического</w:t>
-      </w:r>
-      <w:proofErr w:type="spellEnd"/>
-      <w:r>
-        <w:rPr>
-          <w:color w:val="222222"/>
-          <w:sz w:val="28"/>
-          <w:szCs w:val="28"/>
-          <w:shd w:val="clear" w:color="auto" w:fill="FFFFFF"/>
-        </w:rPr>
-        <w:t xml:space="preserve"> метода на основе преобразования наименее значащих битов</w:t>
+        <w:t>стеганографического метода на основе преобразования наименее значащих битов</w:t>
       </w:r>
     </w:p>
     <w:p>
       <w:pPr>
         <w:spacing w:after="240"/>
-      </w:pPr>
-      <w:r>
+        <w:rPr>
+          <w:lang w:val="ru-RU"/>
+        </w:rPr>
+      </w:pPr>
+      <w:r>
+        <w:rPr>
+          <w:lang w:val="ru-RU"/>
+        </w:rPr>
         <w:br/>
       </w:r>
       <w:r>
+        <w:rPr>
+          <w:lang w:val="ru-RU"/>
+        </w:rPr>
         <w:br/>
       </w:r>
       <w:r>
+        <w:rPr>
+          <w:lang w:val="ru-RU"/>
+        </w:rPr>
         <w:br/>
       </w:r>
       <w:r>
+        <w:rPr>
+          <w:lang w:val="ru-RU"/>
+        </w:rPr>
         <w:br/>
       </w:r>
       <w:r>
+        <w:rPr>
+          <w:lang w:val="ru-RU"/>
+        </w:rPr>
         <w:br/>
       </w:r>
       <w:r>
+        <w:rPr>
+          <w:lang w:val="ru-RU"/>
+        </w:rPr>
         <w:br/>
       </w:r>
       <w:r>
+        <w:rPr>
+          <w:lang w:val="ru-RU"/>
+        </w:rPr>
         <w:br/>
       </w:r>
     </w:p>
@@ -457,20 +497,38 @@
     <w:p>
       <w:pPr>
         <w:spacing w:after="240"/>
-      </w:pPr>
-      <w:r>
+        <w:rPr>
+          <w:lang w:val="ru-RU"/>
+        </w:rPr>
+      </w:pPr>
+      <w:r>
+        <w:rPr>
+          <w:lang w:val="ru-RU"/>
+        </w:rPr>
         <w:br/>
       </w:r>
       <w:r>
+        <w:rPr>
+          <w:lang w:val="ru-RU"/>
+        </w:rPr>
         <w:br/>
       </w:r>
       <w:r>
+        <w:rPr>
+          <w:lang w:val="ru-RU"/>
+        </w:rPr>
         <w:br/>
       </w:r>
       <w:r>
+        <w:rPr>
+          <w:lang w:val="ru-RU"/>
+        </w:rPr>
         <w:br/>
       </w:r>
       <w:r>
+        <w:rPr>
+          <w:lang w:val="ru-RU"/>
+        </w:rPr>
         <w:br/>
       </w:r>
     </w:p>
@@ -518,6 +576,7 @@
       <w:r>
         <w:rPr>
           <w:color w:val="000000"/>
+          <w:lang w:val="ru-RU"/>
         </w:rPr>
         <w:br w:type="page"/>
       </w:r>
@@ -591,25 +650,7 @@
           <w:sz w:val="28"/>
           <w:szCs w:val="28"/>
         </w:rPr>
-        <w:t xml:space="preserve">изучение </w:t>
-      </w:r>
-      <w:proofErr w:type="spellStart"/>
-      <w:r>
-        <w:rPr>
-          <w:color w:val="000000"/>
-          <w:sz w:val="28"/>
-          <w:szCs w:val="28"/>
-        </w:rPr>
-        <w:t>стеганографического</w:t>
-      </w:r>
-      <w:proofErr w:type="spellEnd"/>
-      <w:r>
-        <w:rPr>
-          <w:color w:val="000000"/>
-          <w:sz w:val="28"/>
-          <w:szCs w:val="28"/>
-        </w:rPr>
-        <w:t xml:space="preserve"> метода встраивания/извлечения тайной информации с использованием электронного файла-контейнера на основе преобразования наименее значащих битов (НЗБ), приобретение практических навыков программной реализации данного метода.</w:t>
+        <w:t>изучение стеганографического метода встраивания/извлечения тайной информации с использованием электронного файла-контейнера на основе преобразования наименее значащих битов (НЗБ), приобретение практических навыков программной реализации данного метода.</w:t>
       </w:r>
     </w:p>
     <w:p>
@@ -667,7 +708,6 @@
           <w:color w:val="000000"/>
           <w:sz w:val="28"/>
           <w:szCs w:val="28"/>
-          <w:lang/>
         </w:rPr>
         <w:t>акрепить теоретические знания из области стеганографического преобразования информации, моделирования стеганосистем, классификации и сущности методов цифровой стеганографии.</w:t>
       </w:r>
@@ -700,7 +740,6 @@
           <w:color w:val="000000"/>
           <w:sz w:val="28"/>
           <w:szCs w:val="28"/>
-          <w:lang/>
         </w:rPr>
         <w:t>Изучить алгоритм встраивания/извлечения тайной информации на основе метода НЗБ (LSB – Least Significant Bit), получить опыт практической реализации метода</w:t>
       </w:r>
@@ -709,7 +748,6 @@
           <w:color w:val="000000"/>
           <w:sz w:val="28"/>
           <w:szCs w:val="28"/>
-          <w:lang/>
         </w:rPr>
         <w:t>.</w:t>
       </w:r>
@@ -766,7 +804,6 @@
           <w:color w:val="000000"/>
           <w:sz w:val="28"/>
           <w:szCs w:val="28"/>
-          <w:lang/>
         </w:rPr>
         <w:t>Познакомиться с методиками оценки стеганографической стойкости метода НЗБ.</w:t>
       </w:r>
@@ -816,61 +853,11 @@
           <w:lang w:val="ru-RU"/>
         </w:rPr>
       </w:pPr>
-      <w:proofErr w:type="spellStart"/>
-      <w:r>
-        <w:rPr>
-          <w:lang w:val="ru-RU"/>
-        </w:rPr>
-        <w:t>Стеганографическая</w:t>
-      </w:r>
-      <w:proofErr w:type="spellEnd"/>
-      <w:r>
-        <w:rPr>
-          <w:lang w:val="ru-RU"/>
-        </w:rPr>
-        <w:t xml:space="preserve"> система (</w:t>
-      </w:r>
-      <w:proofErr w:type="spellStart"/>
-      <w:r>
-        <w:rPr>
-          <w:lang w:val="ru-RU"/>
-        </w:rPr>
-        <w:t>stegosystem</w:t>
-      </w:r>
-      <w:proofErr w:type="spellEnd"/>
-      <w:r>
-        <w:rPr>
-          <w:lang w:val="ru-RU"/>
-        </w:rPr>
-        <w:t xml:space="preserve">, </w:t>
-      </w:r>
-      <w:proofErr w:type="spellStart"/>
-      <w:r>
-        <w:rPr>
-          <w:lang w:val="ru-RU"/>
-        </w:rPr>
-        <w:t>стегосистема</w:t>
-      </w:r>
-      <w:proofErr w:type="spellEnd"/>
-      <w:r>
-        <w:rPr>
-          <w:lang w:val="ru-RU"/>
-        </w:rPr>
-        <w:t xml:space="preserve"> или </w:t>
-      </w:r>
-      <w:proofErr w:type="spellStart"/>
-      <w:r>
-        <w:rPr>
-          <w:lang w:val="ru-RU"/>
-        </w:rPr>
-        <w:t>стеганосистема</w:t>
-      </w:r>
-      <w:proofErr w:type="spellEnd"/>
-      <w:r>
-        <w:rPr>
-          <w:lang w:val="ru-RU"/>
-        </w:rPr>
-        <w:t xml:space="preserve"> – в русскоязычной тематической литературе используются оба сокращения) – совокупность</w:t>
+      <w:r>
+        <w:rPr>
+          <w:lang w:val="ru-RU"/>
+        </w:rPr>
+        <w:t>Стеганографическая система (stegosystem, стегосистема или стеганосистема – в русскоязычной тематической литературе используются оба сокращения) – совокупность</w:t>
       </w:r>
       <w:r>
         <w:rPr>
@@ -896,21 +883,7 @@
         <w:rPr>
           <w:lang w:val="ru-RU"/>
         </w:rPr>
-        <w:t xml:space="preserve">Абстрактно </w:t>
-      </w:r>
-      <w:proofErr w:type="spellStart"/>
-      <w:r>
-        <w:rPr>
-          <w:lang w:val="ru-RU"/>
-        </w:rPr>
-        <w:t>стеганографическая</w:t>
-      </w:r>
-      <w:proofErr w:type="spellEnd"/>
-      <w:r>
-        <w:rPr>
-          <w:lang w:val="ru-RU"/>
-        </w:rPr>
-        <w:t xml:space="preserve"> система</w:t>
+        <w:t>Абстрактно стеганографическая система</w:t>
       </w:r>
       <w:r>
         <w:rPr>
@@ -948,21 +921,7 @@
         <w:rPr>
           <w:lang w:val="ru-RU"/>
         </w:rPr>
-        <w:t xml:space="preserve">) в другое пространство (множество возможных </w:t>
-      </w:r>
-      <w:proofErr w:type="spellStart"/>
-      <w:r>
-        <w:rPr>
-          <w:lang w:val="ru-RU"/>
-        </w:rPr>
-        <w:t>стеганосообщений</w:t>
-      </w:r>
-      <w:proofErr w:type="spellEnd"/>
-      <w:r>
-        <w:rPr>
-          <w:lang w:val="ru-RU"/>
-        </w:rPr>
-        <w:t xml:space="preserve"> </w:t>
+        <w:t xml:space="preserve">) в другое пространство (множество возможных стеганосообщений </w:t>
       </w:r>
       <w:r>
         <w:rPr>
@@ -990,21 +949,7 @@
         <w:rPr>
           <w:lang w:val="ru-RU"/>
         </w:rPr>
-        <w:t xml:space="preserve">Основные компоненты </w:t>
-      </w:r>
-      <w:proofErr w:type="spellStart"/>
-      <w:r>
-        <w:rPr>
-          <w:lang w:val="ru-RU"/>
-        </w:rPr>
-        <w:t>стеганосистемы</w:t>
-      </w:r>
-      <w:proofErr w:type="spellEnd"/>
-      <w:r>
-        <w:rPr>
-          <w:lang w:val="ru-RU"/>
-        </w:rPr>
-        <w:t xml:space="preserve">: </w:t>
+        <w:t xml:space="preserve">Основные компоненты стеганосистемы: </w:t>
       </w:r>
     </w:p>
     <w:p>
@@ -1126,35 +1071,7 @@
         <w:rPr>
           <w:lang w:val="ru-RU"/>
         </w:rPr>
-        <w:t xml:space="preserve"> системы, выполняющие ту же функцию, что и криптографические ключи; ключей может быть несколько, в соответствии с этим современные </w:t>
-      </w:r>
-      <w:proofErr w:type="spellStart"/>
-      <w:r>
-        <w:rPr>
-          <w:lang w:val="ru-RU"/>
-        </w:rPr>
-        <w:t>стеганосистемы</w:t>
-      </w:r>
-      <w:proofErr w:type="spellEnd"/>
-      <w:r>
-        <w:rPr>
-          <w:lang w:val="ru-RU"/>
-        </w:rPr>
-        <w:t xml:space="preserve"> характеризуют как </w:t>
-      </w:r>
-      <w:proofErr w:type="spellStart"/>
-      <w:r>
-        <w:rPr>
-          <w:lang w:val="ru-RU"/>
-        </w:rPr>
-        <w:t>многоключевые</w:t>
-      </w:r>
-      <w:proofErr w:type="spellEnd"/>
-      <w:r>
-        <w:rPr>
-          <w:lang w:val="ru-RU"/>
-        </w:rPr>
-        <w:t xml:space="preserve">: один ключ отождествляется с методом встраивания/извлечения тайной информации, другой – с </w:t>
+        <w:t xml:space="preserve"> системы, выполняющие ту же функцию, что и криптографические ключи; ключей может быть несколько, в соответствии с этим современные стеганосистемы характеризуют как многоключевые: один ключ отождествляется с методом встраивания/извлечения тайной информации, другой – с </w:t>
       </w:r>
       <w:r>
         <w:rPr>
@@ -1175,21 +1092,7 @@
         <w:rPr>
           <w:lang w:val="ru-RU"/>
         </w:rPr>
-        <w:t xml:space="preserve">• контейнер со встроенным сообщением, или </w:t>
-      </w:r>
-      <w:proofErr w:type="spellStart"/>
-      <w:r>
-        <w:rPr>
-          <w:lang w:val="ru-RU"/>
-        </w:rPr>
-        <w:t>стеганоконтейнер</w:t>
-      </w:r>
-      <w:proofErr w:type="spellEnd"/>
-      <w:r>
-        <w:rPr>
-          <w:lang w:val="ru-RU"/>
-        </w:rPr>
-        <w:t xml:space="preserve">, </w:t>
+        <w:t xml:space="preserve">• контейнер со встроенным сообщением, или стеганоконтейнер, </w:t>
       </w:r>
       <w:r>
         <w:rPr>
@@ -1203,35 +1106,7 @@
         <w:rPr>
           <w:lang w:val="ru-RU"/>
         </w:rPr>
-        <w:t xml:space="preserve">, который передается по открытому каналу, также являющемуся важным компонентом анализируемой системы; </w:t>
-      </w:r>
-      <w:proofErr w:type="spellStart"/>
-      <w:r>
-        <w:rPr>
-          <w:lang w:val="ru-RU"/>
-        </w:rPr>
-        <w:t>стеганоконтейнер</w:t>
-      </w:r>
-      <w:proofErr w:type="spellEnd"/>
-      <w:r>
-        <w:rPr>
-          <w:lang w:val="ru-RU"/>
-        </w:rPr>
-        <w:t xml:space="preserve"> будем именовать также </w:t>
-      </w:r>
-      <w:proofErr w:type="spellStart"/>
-      <w:r>
-        <w:rPr>
-          <w:lang w:val="ru-RU"/>
-        </w:rPr>
-        <w:t>стеганосообщением</w:t>
-      </w:r>
-      <w:proofErr w:type="spellEnd"/>
-      <w:r>
-        <w:rPr>
-          <w:lang w:val="ru-RU"/>
-        </w:rPr>
-        <w:t xml:space="preserve">; </w:t>
+        <w:t xml:space="preserve">, который передается по открытому каналу, также являющемуся важным компонентом анализируемой системы; стеганоконтейнер будем именовать также стеганосообщением; </w:t>
       </w:r>
     </w:p>
     <w:p>
@@ -1273,21 +1148,7 @@
         <w:rPr>
           <w:lang w:val="ru-RU"/>
         </w:rPr>
-        <w:t xml:space="preserve">• </w:t>
-      </w:r>
-      <w:proofErr w:type="spellStart"/>
-      <w:r>
-        <w:rPr>
-          <w:lang w:val="ru-RU"/>
-        </w:rPr>
-        <w:t>аудиостеганография</w:t>
-      </w:r>
-      <w:proofErr w:type="spellEnd"/>
-      <w:r>
-        <w:rPr>
-          <w:lang w:val="ru-RU"/>
-        </w:rPr>
-        <w:t xml:space="preserve">; </w:t>
+        <w:t xml:space="preserve">• аудиостеганография; </w:t>
       </w:r>
     </w:p>
     <w:p>
@@ -1301,21 +1162,7 @@
         <w:rPr>
           <w:lang w:val="ru-RU"/>
         </w:rPr>
-        <w:t xml:space="preserve">• </w:t>
-      </w:r>
-      <w:proofErr w:type="spellStart"/>
-      <w:r>
-        <w:rPr>
-          <w:lang w:val="ru-RU"/>
-        </w:rPr>
-        <w:t>видеостеганография</w:t>
-      </w:r>
-      <w:proofErr w:type="spellEnd"/>
-      <w:r>
-        <w:rPr>
-          <w:lang w:val="ru-RU"/>
-        </w:rPr>
-        <w:t xml:space="preserve">; </w:t>
+        <w:t xml:space="preserve">• видеостеганография; </w:t>
       </w:r>
     </w:p>
     <w:p>
@@ -1367,19 +1214,11 @@
           <w:lang w:val="ru-RU"/>
         </w:rPr>
       </w:pPr>
-      <w:proofErr w:type="spellStart"/>
-      <w:r>
-        <w:rPr>
-          <w:lang w:val="ru-RU"/>
-        </w:rPr>
-        <w:t>Стеганографической</w:t>
-      </w:r>
-      <w:proofErr w:type="spellEnd"/>
-      <w:r>
-        <w:rPr>
-          <w:lang w:val="ru-RU"/>
-        </w:rPr>
-        <w:t xml:space="preserve"> системой ∑ будем называть совокупность сообщений </w:t>
+      <w:r>
+        <w:rPr>
+          <w:lang w:val="ru-RU"/>
+        </w:rPr>
+        <w:t xml:space="preserve">Стеганографической системой ∑ будем называть совокупность сообщений </w:t>
       </w:r>
       <w:r>
         <w:rPr>
@@ -1421,21 +1260,7 @@
         <w:rPr>
           <w:lang w:val="ru-RU"/>
         </w:rPr>
-        <w:t xml:space="preserve">, </w:t>
-      </w:r>
-      <w:proofErr w:type="spellStart"/>
-      <w:r>
-        <w:rPr>
-          <w:lang w:val="ru-RU"/>
-        </w:rPr>
-        <w:t>стеганосообщений</w:t>
-      </w:r>
-      <w:proofErr w:type="spellEnd"/>
-      <w:r>
-        <w:rPr>
-          <w:lang w:val="ru-RU"/>
-        </w:rPr>
-        <w:t xml:space="preserve"> (заполненных контейнеров) </w:t>
+        <w:t xml:space="preserve">, стеганосообщений (заполненных контейнеров) </w:t>
       </w:r>
       <w:r>
         <w:rPr>
@@ -1484,8 +1309,14 @@
       <w:pPr>
         <w:pStyle w:val="a5"/>
         <w:jc w:val="center"/>
-      </w:pPr>
-      <w:r>
+        <w:rPr>
+          <w:lang w:val="ru-RU"/>
+        </w:rPr>
+      </w:pPr>
+      <w:r>
+        <w:rPr>
+          <w:lang w:val="ru-RU"/>
+        </w:rPr>
         <w:t>∑ = (</w:t>
       </w:r>
       <w:r>
@@ -1496,6 +1327,9 @@
         <w:t>M</w:t>
       </w:r>
       <w:r>
+        <w:rPr>
+          <w:lang w:val="ru-RU"/>
+        </w:rPr>
         <w:t xml:space="preserve">, </w:t>
       </w:r>
       <w:r>
@@ -1506,6 +1340,9 @@
         <w:t>C</w:t>
       </w:r>
       <w:r>
+        <w:rPr>
+          <w:lang w:val="ru-RU"/>
+        </w:rPr>
         <w:t xml:space="preserve">, </w:t>
       </w:r>
       <w:r>
@@ -1516,6 +1353,9 @@
         <w:t>K</w:t>
       </w:r>
       <w:r>
+        <w:rPr>
+          <w:lang w:val="ru-RU"/>
+        </w:rPr>
         <w:t xml:space="preserve">, </w:t>
       </w:r>
       <w:r>
@@ -1526,6 +1366,9 @@
         <w:t>S</w:t>
       </w:r>
       <w:r>
+        <w:rPr>
+          <w:lang w:val="ru-RU"/>
+        </w:rPr>
         <w:t xml:space="preserve">, </w:t>
       </w:r>
       <w:r>
@@ -1536,6 +1379,9 @@
         <w:t>F</w:t>
       </w:r>
       <w:r>
+        <w:rPr>
+          <w:lang w:val="ru-RU"/>
+        </w:rPr>
         <w:t xml:space="preserve">, </w:t>
       </w:r>
       <w:r>
@@ -1550,10 +1396,14 @@
           <w:i/>
           <w:iCs/>
           <w:vertAlign w:val="superscript"/>
+          <w:lang w:val="ru-RU"/>
         </w:rPr>
         <w:t>–1</w:t>
       </w:r>
       <w:r>
+        <w:rPr>
+          <w:lang w:val="ru-RU"/>
+        </w:rPr>
         <w:t>).</w:t>
       </w:r>
     </w:p>
@@ -1620,13 +1470,20 @@
       </w:r>
     </w:p>
     <w:p>
-      <w:pPr>
-        <w:rPr>
-          <w:lang w:val="ru-RU"/>
-        </w:rPr>
-      </w:pPr>
-      <w:r>
-        <w:t>Метод getColorMatrix предназначен для создания цветовой матрицы из заданного изображения, где каждый пиксель нового изображения будет содержать только младшие биты цветовых каналов (красного, зеленого и синего). Это полезно для анализа или визуализации информации, скрытой в изображении, например, в контексте стеганографии.</w:t>
+      <w:r>
+        <w:rPr>
+          <w:lang w:val="ru-RU"/>
+        </w:rPr>
+        <w:t xml:space="preserve">Метод </w:t>
+      </w:r>
+      <w:r>
+        <w:t>getColorMatrix</w:t>
+      </w:r>
+      <w:r>
+        <w:rPr>
+          <w:lang w:val="ru-RU"/>
+        </w:rPr>
+        <w:t xml:space="preserve"> предназначен для создания цветовой матрицы из заданного изображения, где каждый пиксель нового изображения будет содержать только младшие биты цветовых каналов (красного, зеленого и синего). Это полезно для анализа или визуализации информации, скрытой в изображении, например, в контексте стеганографии.</w:t>
       </w:r>
       <w:r>
         <w:rPr>
@@ -1668,13 +1525,7 @@
         <w:rPr>
           <w:lang w:val="ru-RU"/>
         </w:rPr>
-        <w:t>уть к исходному изображению (файл), из которого будет извлекаться информация о цветах</w:t>
-      </w:r>
-      <w:r>
-        <w:rPr>
-          <w:lang w:val="ru-RU"/>
-        </w:rPr>
-        <w:t xml:space="preserve">, </w:t>
+        <w:t xml:space="preserve">уть к исходному изображению (файл), из которого будет извлекаться информация о цветах, </w:t>
       </w:r>
       <w:r>
         <w:rPr>
@@ -1695,9 +1546,6 @@
         <w:t xml:space="preserve"> Код</w:t>
       </w:r>
       <w:r>
-        <w:rPr>
-          <w:lang w:val="en-US"/>
-        </w:rPr>
         <w:t xml:space="preserve"> </w:t>
       </w:r>
       <w:r>
@@ -1707,9 +1555,6 @@
         <w:t>метода</w:t>
       </w:r>
       <w:r>
-        <w:rPr>
-          <w:lang w:val="en-US"/>
-        </w:rPr>
         <w:t xml:space="preserve"> </w:t>
       </w:r>
       <w:r>
@@ -1719,9 +1564,6 @@
         <w:t>представлен</w:t>
       </w:r>
       <w:r>
-        <w:rPr>
-          <w:lang w:val="en-US"/>
-        </w:rPr>
         <w:t xml:space="preserve"> </w:t>
       </w:r>
       <w:r>
@@ -1731,9 +1573,6 @@
         <w:t>в</w:t>
       </w:r>
       <w:r>
-        <w:rPr>
-          <w:lang w:val="en-US"/>
-        </w:rPr>
         <w:t xml:space="preserve"> </w:t>
       </w:r>
       <w:r>
@@ -1743,15 +1582,9 @@
         <w:t>листинге</w:t>
       </w:r>
       <w:r>
-        <w:rPr>
-          <w:lang w:val="en-US"/>
-        </w:rPr>
         <w:t xml:space="preserve"> 2</w:t>
       </w:r>
       <w:r>
-        <w:rPr>
-          <w:lang w:val="ru-RU"/>
-        </w:rPr>
         <w:t>.1.</w:t>
       </w:r>
     </w:p>
@@ -2071,79 +1904,113 @@
         <w:rPr>
           <w:lang w:val="ru-RU"/>
         </w:rPr>
-        <w:t xml:space="preserve">Перечисление </w:t>
-      </w:r>
-      <w:proofErr w:type="spellStart"/>
-      <w:r>
-        <w:rPr>
-          <w:lang w:val="ru-RU"/>
+        <w:t>Перечисление Method определяет два возможных метода для работы с изображениями в контексте стеганографии. ROWS указывает, что обработка пикселей будет происходить построчно. То есть сначала обрабатывается вся строка, а затем переходит к следующей строке. COLS</w:t>
+      </w:r>
+      <w:r>
+        <w:rPr>
+          <w:lang w:val="ru-RU"/>
+        </w:rPr>
+        <w:t xml:space="preserve"> </w:t>
+      </w:r>
+      <w:r>
+        <w:rPr>
+          <w:lang w:val="ru-RU"/>
+        </w:rPr>
+        <w:t>указывает, что обработка пикселей будет происходить по столбцам. То есть сначала обрабатывается весь столбец, а затем переходит к следующему столбцу.</w:t>
+      </w:r>
+      <w:r>
+        <w:rPr>
+          <w:lang w:val="ru-RU"/>
+        </w:rPr>
+        <w:t xml:space="preserve"> Код перечисления приведен в листинге 2.2.</w:t>
+      </w:r>
+    </w:p>
+    <w:p>
+      <w:pPr>
+        <w:pStyle w:val="af0"/>
+        <w:rPr>
+          <w:lang w:val="ru-RU" w:eastAsia="ru-RU"/>
+        </w:rPr>
+      </w:pPr>
+      <w:r>
+        <w:rPr>
+          <w:lang w:eastAsia="ru-RU"/>
+        </w:rPr>
+        <w:t>public</w:t>
+      </w:r>
+      <w:r>
+        <w:rPr>
+          <w:lang w:val="ru-RU" w:eastAsia="ru-RU"/>
+        </w:rPr>
+        <w:t xml:space="preserve"> </w:t>
+      </w:r>
+      <w:r>
+        <w:rPr>
+          <w:lang w:eastAsia="ru-RU"/>
+        </w:rPr>
+        <w:t>enum</w:t>
+      </w:r>
+      <w:r>
+        <w:rPr>
+          <w:lang w:val="ru-RU" w:eastAsia="ru-RU"/>
+        </w:rPr>
+        <w:t xml:space="preserve"> </w:t>
+      </w:r>
+      <w:r>
+        <w:rPr>
+          <w:lang w:eastAsia="ru-RU"/>
         </w:rPr>
         <w:t>Method</w:t>
       </w:r>
-      <w:proofErr w:type="spellEnd"/>
-      <w:r>
-        <w:rPr>
-          <w:lang w:val="ru-RU"/>
-        </w:rPr>
-        <w:t xml:space="preserve"> определяет два возможных метода для работы с изображениями в контексте стеганографии. ROWS указывает, что обработка пикселей будет происходить построчно. То есть сначала обрабатывается вся строка, а затем переходит к следующей строке. COLS</w:t>
-      </w:r>
-      <w:r>
-        <w:rPr>
-          <w:lang w:val="ru-RU"/>
-        </w:rPr>
-        <w:t xml:space="preserve"> </w:t>
-      </w:r>
-      <w:r>
-        <w:rPr>
-          <w:lang w:val="ru-RU"/>
-        </w:rPr>
-        <w:t>указывает, что обработка пикселей будет происходить по столбцам. То есть сначала обрабатывается весь столбец, а затем переходит к следующему столбцу.</w:t>
-      </w:r>
-      <w:r>
-        <w:rPr>
-          <w:lang w:val="ru-RU"/>
-        </w:rPr>
-        <w:t xml:space="preserve"> Код перечисления приведен в листинге 2.2.</w:t>
-      </w:r>
-    </w:p>
-    <w:p>
-      <w:pPr>
-        <w:pStyle w:val="af0"/>
-        <w:rPr>
-          <w:lang w:eastAsia="ru-RU"/>
-        </w:rPr>
-      </w:pPr>
-      <w:r>
-        <w:rPr>
-          <w:lang w:eastAsia="ru-RU"/>
-        </w:rPr>
-        <w:t>public enum Method {</w:t>
-      </w:r>
-    </w:p>
-    <w:p>
-      <w:pPr>
-        <w:pStyle w:val="af0"/>
-        <w:rPr>
-          <w:lang w:eastAsia="ru-RU"/>
-        </w:rPr>
-      </w:pPr>
-      <w:r>
-        <w:rPr>
-          <w:lang w:eastAsia="ru-RU"/>
-        </w:rPr>
-        <w:t xml:space="preserve">        ROWS, COLS</w:t>
-      </w:r>
-    </w:p>
-    <w:p>
-      <w:pPr>
-        <w:pStyle w:val="af0"/>
-        <w:rPr>
-          <w:lang w:eastAsia="ru-RU"/>
-        </w:rPr>
-      </w:pPr>
-      <w:r>
-        <w:rPr>
-          <w:lang w:eastAsia="ru-RU"/>
+      <w:r>
+        <w:rPr>
+          <w:lang w:val="ru-RU" w:eastAsia="ru-RU"/>
+        </w:rPr>
+        <w:t xml:space="preserve"> {</w:t>
+      </w:r>
+    </w:p>
+    <w:p>
+      <w:pPr>
+        <w:pStyle w:val="af0"/>
+        <w:rPr>
+          <w:lang w:val="ru-RU" w:eastAsia="ru-RU"/>
+        </w:rPr>
+      </w:pPr>
+      <w:r>
+        <w:rPr>
+          <w:lang w:val="ru-RU" w:eastAsia="ru-RU"/>
+        </w:rPr>
+        <w:t xml:space="preserve">        </w:t>
+      </w:r>
+      <w:r>
+        <w:rPr>
+          <w:lang w:eastAsia="ru-RU"/>
+        </w:rPr>
+        <w:t>ROWS</w:t>
+      </w:r>
+      <w:r>
+        <w:rPr>
+          <w:lang w:val="ru-RU" w:eastAsia="ru-RU"/>
+        </w:rPr>
+        <w:t xml:space="preserve">, </w:t>
+      </w:r>
+      <w:r>
+        <w:rPr>
+          <w:lang w:eastAsia="ru-RU"/>
+        </w:rPr>
+        <w:t>COLS</w:t>
+      </w:r>
+    </w:p>
+    <w:p>
+      <w:pPr>
+        <w:pStyle w:val="af0"/>
+        <w:rPr>
+          <w:lang w:val="ru-RU" w:eastAsia="ru-RU"/>
+        </w:rPr>
+      </w:pPr>
+      <w:r>
+        <w:rPr>
+          <w:lang w:val="ru-RU" w:eastAsia="ru-RU"/>
         </w:rPr>
         <w:t xml:space="preserve">    }</w:t>
       </w:r>
@@ -2192,28 +2059,14 @@
         <w:ind w:firstLine="709"/>
         <w:jc w:val="both"/>
         <w:rPr>
-          <w:lang w:eastAsia="ru-RU"/>
-        </w:rPr>
-      </w:pPr>
-      <w:r>
-        <w:rPr>
-          <w:lang w:eastAsia="ru-RU"/>
-        </w:rPr>
-        <w:t xml:space="preserve">Метод </w:t>
-      </w:r>
-      <w:proofErr w:type="spellStart"/>
-      <w:r>
-        <w:rPr>
-          <w:lang w:eastAsia="ru-RU"/>
-        </w:rPr>
-        <w:t>embedMessage</w:t>
-      </w:r>
-      <w:proofErr w:type="spellEnd"/>
-      <w:r>
-        <w:rPr>
-          <w:lang w:eastAsia="ru-RU"/>
-        </w:rPr>
-        <w:t xml:space="preserve"> предназначен для встраивания сообщения в изображение с использованием стеганографии. Он изменяет младшие биты цветовых каналов пикселей изображения, чтобы зашифровать информацию без заметных изменений в изображении.</w:t>
+          <w:lang w:val="en-US" w:eastAsia="ru-RU"/>
+        </w:rPr>
+      </w:pPr>
+      <w:r>
+        <w:rPr>
+          <w:lang w:eastAsia="ru-RU"/>
+        </w:rPr>
+        <w:t>Метод embedMessage предназначен для встраивания сообщения в изображение с использованием стеганографии. Он изменяет младшие биты цветовых каналов пикселей изображения, чтобы зашифровать информацию без заметных изменений в изображении.</w:t>
       </w:r>
       <w:r>
         <w:rPr>
@@ -2345,27 +2198,67 @@
         <w:rPr>
           <w:lang w:eastAsia="ru-RU"/>
         </w:rPr>
-        <w:t xml:space="preserve">Метод </w:t>
-      </w:r>
-      <w:proofErr w:type="spellStart"/>
-      <w:r>
-        <w:rPr>
-          <w:lang w:eastAsia="ru-RU"/>
-        </w:rPr>
-        <w:t>embedMessage</w:t>
-      </w:r>
-      <w:proofErr w:type="spellEnd"/>
-      <w:r>
-        <w:rPr>
-          <w:lang w:eastAsia="ru-RU"/>
-        </w:rPr>
-        <w:t xml:space="preserve"> позволяет встроить текстовое сообщение в изображение, используя младшие биты цветовых каналов, что делает изменения незаметными для глаза. Этот метод является основным методом стеганографии в вашем коде, позволяющим скрывать информацию в изображениях.</w:t>
-      </w:r>
-      <w:r>
-        <w:rPr>
-          <w:lang w:eastAsia="ru-RU"/>
-        </w:rPr>
-        <w:t xml:space="preserve"> Код метода приведен в листинге 2.3.</w:t>
+        <w:t>Метод embedMessage позволяет встроить текстовое сообщение в изображение, используя младшие биты цветовых каналов, что делает изменения незаметными для глаза. Этот метод является основным методом стеганографии в вашем коде, позволяющим скрывать информацию в изображениях.</w:t>
+      </w:r>
+      <w:r>
+        <w:rPr>
+          <w:lang w:eastAsia="ru-RU"/>
+        </w:rPr>
+        <w:t xml:space="preserve"> Код</w:t>
+      </w:r>
+      <w:r>
+        <w:rPr>
+          <w:lang w:val="en-US" w:eastAsia="ru-RU"/>
+        </w:rPr>
+        <w:t xml:space="preserve"> </w:t>
+      </w:r>
+      <w:r>
+        <w:rPr>
+          <w:lang w:eastAsia="ru-RU"/>
+        </w:rPr>
+        <w:t>метода</w:t>
+      </w:r>
+      <w:r>
+        <w:rPr>
+          <w:lang w:val="en-US" w:eastAsia="ru-RU"/>
+        </w:rPr>
+        <w:t xml:space="preserve"> </w:t>
+      </w:r>
+      <w:r>
+        <w:rPr>
+          <w:lang w:eastAsia="ru-RU"/>
+        </w:rPr>
+        <w:t>приведен</w:t>
+      </w:r>
+      <w:r>
+        <w:rPr>
+          <w:lang w:val="en-US" w:eastAsia="ru-RU"/>
+        </w:rPr>
+        <w:t xml:space="preserve"> </w:t>
+      </w:r>
+      <w:r>
+        <w:rPr>
+          <w:lang w:eastAsia="ru-RU"/>
+        </w:rPr>
+        <w:t>в</w:t>
+      </w:r>
+      <w:r>
+        <w:rPr>
+          <w:lang w:val="en-US" w:eastAsia="ru-RU"/>
+        </w:rPr>
+        <w:t xml:space="preserve"> </w:t>
+      </w:r>
+      <w:r>
+        <w:rPr>
+          <w:lang w:eastAsia="ru-RU"/>
+        </w:rPr>
+        <w:t>листинге</w:t>
+      </w:r>
+      <w:r>
+        <w:rPr>
+          <w:lang w:val="en-US" w:eastAsia="ru-RU"/>
+        </w:rPr>
+        <w:t xml:space="preserve"> 2.3.</w:t>
       </w:r>
     </w:p>
     <w:p>
@@ -3088,18 +2981,24 @@
       <w:pPr>
         <w:pStyle w:val="af0"/>
         <w:rPr>
-          <w:lang w:eastAsia="ru-RU"/>
-        </w:rPr>
-      </w:pPr>
-      <w:r>
-        <w:rPr>
-          <w:lang w:eastAsia="ru-RU"/>
-        </w:rPr>
-        <w:t xml:space="preserve">    }</w:t>
-      </w:r>
-      <w:r>
-        <w:rPr>
-          <w:lang w:eastAsia="ru-RU"/>
+          <w:lang w:val="ru-RU" w:eastAsia="ru-RU"/>
+        </w:rPr>
+      </w:pPr>
+      <w:r>
+        <w:rPr>
+          <w:lang w:eastAsia="ru-RU"/>
+        </w:rPr>
+        <w:t xml:space="preserve">    </w:t>
+      </w:r>
+      <w:r>
+        <w:rPr>
+          <w:lang w:val="ru-RU" w:eastAsia="ru-RU"/>
+        </w:rPr>
+        <w:t>}</w:t>
+      </w:r>
+      <w:r>
+        <w:rPr>
+          <w:lang w:val="ru-RU" w:eastAsia="ru-RU"/>
         </w:rPr>
         <w:t xml:space="preserve">    </w:t>
       </w:r>
@@ -3148,28 +3047,14 @@
         <w:ind w:firstLine="709"/>
         <w:jc w:val="both"/>
         <w:rPr>
-          <w:lang w:eastAsia="ru-RU"/>
-        </w:rPr>
-      </w:pPr>
-      <w:r>
-        <w:rPr>
-          <w:lang w:eastAsia="ru-RU"/>
-        </w:rPr>
-        <w:t xml:space="preserve">Метод </w:t>
-      </w:r>
-      <w:proofErr w:type="spellStart"/>
-      <w:r>
-        <w:rPr>
-          <w:lang w:eastAsia="ru-RU"/>
-        </w:rPr>
-        <w:t>extractMessage</w:t>
-      </w:r>
-      <w:proofErr w:type="spellEnd"/>
-      <w:r>
-        <w:rPr>
-          <w:lang w:eastAsia="ru-RU"/>
-        </w:rPr>
-        <w:t xml:space="preserve"> извлекает сообщение, которое было встроено в изображение, анализируя младшие биты цветовых каналов пикселей. </w:t>
+          <w:lang w:val="en-US" w:eastAsia="ru-RU"/>
+        </w:rPr>
+      </w:pPr>
+      <w:r>
+        <w:rPr>
+          <w:lang w:eastAsia="ru-RU"/>
+        </w:rPr>
+        <w:t xml:space="preserve">Метод extractMessage извлекает сообщение, которое было встроено в изображение, анализируя младшие биты цветовых каналов пикселей. </w:t>
       </w:r>
       <w:r>
         <w:rPr>
@@ -3244,41 +3129,67 @@
         <w:rPr>
           <w:lang w:eastAsia="ru-RU"/>
         </w:rPr>
-        <w:t xml:space="preserve">Метод </w:t>
-      </w:r>
-      <w:proofErr w:type="spellStart"/>
-      <w:r>
-        <w:rPr>
-          <w:lang w:eastAsia="ru-RU"/>
-        </w:rPr>
-        <w:t>extractMessage</w:t>
-      </w:r>
-      <w:proofErr w:type="spellEnd"/>
-      <w:r>
-        <w:rPr>
-          <w:lang w:eastAsia="ru-RU"/>
-        </w:rPr>
-        <w:t xml:space="preserve"> позволяет извлекать скрытые сообщения из изображений, анализируя младшие биты цветовых каналов. Он использует определенный метод обхода пикселей и учитывает конец сообщения, который определяется тремя нулями подряд. Этот метод является ключевым для </w:t>
-      </w:r>
-      <w:proofErr w:type="spellStart"/>
-      <w:r>
-        <w:rPr>
-          <w:lang w:eastAsia="ru-RU"/>
-        </w:rPr>
-        <w:t>стеганографических</w:t>
-      </w:r>
-      <w:proofErr w:type="spellEnd"/>
-      <w:r>
-        <w:rPr>
-          <w:lang w:eastAsia="ru-RU"/>
-        </w:rPr>
-        <w:t xml:space="preserve"> приложений, позволяя восстанавливать скрытую информацию.</w:t>
-      </w:r>
-      <w:r>
-        <w:rPr>
-          <w:lang w:eastAsia="ru-RU"/>
-        </w:rPr>
-        <w:t xml:space="preserve"> Код метода представлен в листинге 2.4.</w:t>
+        <w:t>Метод extractMessage позволяет извлекать скрытые сообщения из изображений, анализируя младшие биты цветовых каналов. Он использует определенный метод обхода пикселей и учитывает конец сообщения, который определяется тремя нулями подряд. Этот метод является ключевым для стеганографических приложений, позволяя восстанавливать скрытую информацию.</w:t>
+      </w:r>
+      <w:r>
+        <w:rPr>
+          <w:lang w:eastAsia="ru-RU"/>
+        </w:rPr>
+        <w:t xml:space="preserve"> Код</w:t>
+      </w:r>
+      <w:r>
+        <w:rPr>
+          <w:lang w:val="en-US" w:eastAsia="ru-RU"/>
+        </w:rPr>
+        <w:t xml:space="preserve"> </w:t>
+      </w:r>
+      <w:r>
+        <w:rPr>
+          <w:lang w:eastAsia="ru-RU"/>
+        </w:rPr>
+        <w:t>метода</w:t>
+      </w:r>
+      <w:r>
+        <w:rPr>
+          <w:lang w:val="en-US" w:eastAsia="ru-RU"/>
+        </w:rPr>
+        <w:t xml:space="preserve"> </w:t>
+      </w:r>
+      <w:r>
+        <w:rPr>
+          <w:lang w:eastAsia="ru-RU"/>
+        </w:rPr>
+        <w:t>представлен</w:t>
+      </w:r>
+      <w:r>
+        <w:rPr>
+          <w:lang w:val="en-US" w:eastAsia="ru-RU"/>
+        </w:rPr>
+        <w:t xml:space="preserve"> </w:t>
+      </w:r>
+      <w:r>
+        <w:rPr>
+          <w:lang w:eastAsia="ru-RU"/>
+        </w:rPr>
+        <w:t>в</w:t>
+      </w:r>
+      <w:r>
+        <w:rPr>
+          <w:lang w:val="en-US" w:eastAsia="ru-RU"/>
+        </w:rPr>
+        <w:t xml:space="preserve"> </w:t>
+      </w:r>
+      <w:r>
+        <w:rPr>
+          <w:lang w:eastAsia="ru-RU"/>
+        </w:rPr>
+        <w:t>листинге</w:t>
+      </w:r>
+      <w:r>
+        <w:rPr>
+          <w:lang w:val="en-US" w:eastAsia="ru-RU"/>
+        </w:rPr>
+        <w:t xml:space="preserve"> 2.4.</w:t>
       </w:r>
     </w:p>
     <w:p>
@@ -3446,21 +3357,7 @@
         <w:rPr>
           <w:lang w:eastAsia="ru-RU"/>
         </w:rPr>
-        <w:t xml:space="preserve">            yMax = containerImage.getWidth();</w:t>
-      </w:r>
-    </w:p>
-    <w:p>
-      <w:pPr>
-        <w:pStyle w:val="af0"/>
-        <w:rPr>
-          <w:lang w:eastAsia="ru-RU"/>
-        </w:rPr>
-      </w:pPr>
-      <w:r>
-        <w:rPr>
-          <w:lang w:eastAsia="ru-RU"/>
-        </w:rPr>
-        <w:t xml:space="preserve">        }</w:t>
+        <w:t xml:space="preserve">            yMax = containerImage.getWidth();}</w:t>
       </w:r>
     </w:p>
     <w:p>
@@ -3516,21 +3413,21 @@
         <w:rPr>
           <w:lang w:eastAsia="ru-RU"/>
         </w:rPr>
+        <w:t xml:space="preserve">                int red = (rgb &gt;&gt; 16) &amp; 0xFF;</w:t>
+      </w:r>
+    </w:p>
+    <w:p>
+      <w:pPr>
+        <w:pStyle w:val="af0"/>
+        <w:rPr>
+          <w:lang w:eastAsia="ru-RU"/>
+        </w:rPr>
+      </w:pPr>
+      <w:r>
+        <w:rPr>
+          <w:lang w:eastAsia="ru-RU"/>
+        </w:rPr>
         <w:lastRenderedPageBreak/>
-        <w:t xml:space="preserve">                int red = (rgb &gt;&gt; 16) &amp; 0xFF;</w:t>
-      </w:r>
-    </w:p>
-    <w:p>
-      <w:pPr>
-        <w:pStyle w:val="af0"/>
-        <w:rPr>
-          <w:lang w:eastAsia="ru-RU"/>
-        </w:rPr>
-      </w:pPr>
-      <w:r>
-        <w:rPr>
-          <w:lang w:eastAsia="ru-RU"/>
-        </w:rPr>
         <w:t xml:space="preserve">                int green = (rgb &gt;&gt; 8) &amp; 0xFF;</w:t>
       </w:r>
     </w:p>
@@ -3621,21 +3518,7 @@
         <w:rPr>
           <w:lang w:eastAsia="ru-RU"/>
         </w:rPr>
-        <w:t xml:space="preserve">                    messageBitIndex++;</w:t>
-      </w:r>
-    </w:p>
-    <w:p>
-      <w:pPr>
-        <w:pStyle w:val="af0"/>
-        <w:rPr>
-          <w:lang w:eastAsia="ru-RU"/>
-        </w:rPr>
-      </w:pPr>
-      <w:r>
-        <w:rPr>
-          <w:lang w:eastAsia="ru-RU"/>
-        </w:rPr>
-        <w:t xml:space="preserve">                }</w:t>
+        <w:t xml:space="preserve">                    messageBitIndex++;}</w:t>
       </w:r>
     </w:p>
     <w:p>
@@ -3677,21 +3560,7 @@
         <w:rPr>
           <w:lang w:eastAsia="ru-RU"/>
         </w:rPr>
-        <w:t xml:space="preserve">                    messageBitIndex++;</w:t>
-      </w:r>
-    </w:p>
-    <w:p>
-      <w:pPr>
-        <w:pStyle w:val="af0"/>
-        <w:rPr>
-          <w:lang w:eastAsia="ru-RU"/>
-        </w:rPr>
-      </w:pPr>
-      <w:r>
-        <w:rPr>
-          <w:lang w:eastAsia="ru-RU"/>
-        </w:rPr>
-        <w:t xml:space="preserve">                }</w:t>
+        <w:t xml:space="preserve">                    messageBitIndex++;}</w:t>
       </w:r>
     </w:p>
     <w:p>
@@ -3747,21 +3616,7 @@
         <w:rPr>
           <w:lang w:eastAsia="ru-RU"/>
         </w:rPr>
-        <w:t xml:space="preserve">                    endZeroGroup = 0;</w:t>
-      </w:r>
-    </w:p>
-    <w:p>
-      <w:pPr>
-        <w:pStyle w:val="af0"/>
-        <w:rPr>
-          <w:lang w:eastAsia="ru-RU"/>
-        </w:rPr>
-      </w:pPr>
-      <w:r>
-        <w:rPr>
-          <w:lang w:eastAsia="ru-RU"/>
-        </w:rPr>
-        <w:t xml:space="preserve">                }</w:t>
+        <w:t xml:space="preserve">                    endZeroGroup = 0;}</w:t>
       </w:r>
     </w:p>
     <w:p>
@@ -3803,21 +3658,7 @@
         <w:rPr>
           <w:lang w:eastAsia="ru-RU"/>
         </w:rPr>
-        <w:t xml:space="preserve">                }</w:t>
-      </w:r>
-    </w:p>
-    <w:p>
-      <w:pPr>
-        <w:pStyle w:val="af0"/>
-        <w:rPr>
-          <w:lang w:eastAsia="ru-RU"/>
-        </w:rPr>
-      </w:pPr>
-      <w:r>
-        <w:rPr>
-          <w:lang w:eastAsia="ru-RU"/>
-        </w:rPr>
-        <w:t xml:space="preserve">            }</w:t>
+        <w:t xml:space="preserve">                }}</w:t>
       </w:r>
     </w:p>
     <w:p>
@@ -3859,21 +3700,7 @@
         <w:rPr>
           <w:lang w:eastAsia="ru-RU"/>
         </w:rPr>
-        <w:t xml:space="preserve">            }</w:t>
-      </w:r>
-    </w:p>
-    <w:p>
-      <w:pPr>
-        <w:pStyle w:val="af0"/>
-        <w:rPr>
-          <w:lang w:eastAsia="ru-RU"/>
-        </w:rPr>
-      </w:pPr>
-      <w:r>
-        <w:rPr>
-          <w:lang w:eastAsia="ru-RU"/>
-        </w:rPr>
-        <w:t xml:space="preserve">        }</w:t>
+        <w:t xml:space="preserve">            }}</w:t>
       </w:r>
     </w:p>
     <w:p>
@@ -3889,32 +3716,18 @@
         </w:rPr>
         <w:t xml:space="preserve">        return convertBinaryToString(messageBits.toString());</w:t>
       </w:r>
-    </w:p>
-    <w:p>
-      <w:pPr>
-        <w:pStyle w:val="af0"/>
-        <w:rPr>
-          <w:lang w:eastAsia="ru-RU"/>
-        </w:rPr>
-      </w:pPr>
+      <w:r>
+        <w:rPr>
+          <w:lang w:val="ru-RU" w:eastAsia="ru-RU"/>
+        </w:rPr>
+        <w:t>}</w:t>
+      </w:r>
       <w:r>
         <w:rPr>
           <w:lang w:eastAsia="ru-RU"/>
         </w:rPr>
         <w:t xml:space="preserve">    </w:t>
       </w:r>
-      <w:r>
-        <w:rPr>
-          <w:lang w:val="ru-RU" w:eastAsia="ru-RU"/>
-        </w:rPr>
-        <w:t>}</w:t>
-      </w:r>
-      <w:r>
-        <w:rPr>
-          <w:lang w:eastAsia="ru-RU"/>
-        </w:rPr>
-        <w:t xml:space="preserve">    </w:t>
-      </w:r>
     </w:p>
     <w:p>
       <w:pPr>
@@ -3975,29 +3788,12 @@
     <w:p>
       <w:pPr>
         <w:pStyle w:val="a5"/>
-        <w:rPr>
-          <w:lang w:val="en-US"/>
-        </w:rPr>
-      </w:pPr>
-      <w:r>
-        <w:rPr>
-          <w:lang w:val="ru-RU"/>
-        </w:rPr>
-        <w:t xml:space="preserve">Метод </w:t>
-      </w:r>
-      <w:proofErr w:type="spellStart"/>
-      <w:r>
-        <w:rPr>
-          <w:lang w:val="ru-RU"/>
-        </w:rPr>
-        <w:t>convertBinaryToString</w:t>
-      </w:r>
-      <w:proofErr w:type="spellEnd"/>
-      <w:r>
-        <w:rPr>
-          <w:lang w:val="ru-RU"/>
-        </w:rPr>
-        <w:t xml:space="preserve"> является полезным для работы с двоичными данными, позволяя восстанавливать текстовую информацию из двоичного представления.</w:t>
+      </w:pPr>
+      <w:r>
+        <w:rPr>
+          <w:lang w:val="ru-RU"/>
+        </w:rPr>
+        <w:t>Метод convertBinaryToString является полезным для работы с двоичными данными, позволяя восстанавливать текстовую информацию из двоичного представления.</w:t>
       </w:r>
       <w:r>
         <w:rPr>
@@ -4009,21 +3805,7 @@
         <w:rPr>
           <w:lang w:val="ru-RU"/>
         </w:rPr>
-        <w:t xml:space="preserve">Метод </w:t>
-      </w:r>
-      <w:proofErr w:type="spellStart"/>
-      <w:r>
-        <w:rPr>
-          <w:lang w:val="ru-RU"/>
-        </w:rPr>
-        <w:t>convertBinaryToString</w:t>
-      </w:r>
-      <w:proofErr w:type="spellEnd"/>
-      <w:r>
-        <w:rPr>
-          <w:lang w:val="ru-RU"/>
-        </w:rPr>
-        <w:t xml:space="preserve"> принимает строку, содержащую двоичные данные, и преобразует ее в строку символов (текст).</w:t>
+        <w:t>Метод convertBinaryToString принимает строку, содержащую двоичные данные, и преобразует ее в строку символов (текст).</w:t>
       </w:r>
       <w:r>
         <w:rPr>
@@ -4032,9 +3814,6 @@
         <w:t xml:space="preserve"> Код</w:t>
       </w:r>
       <w:r>
-        <w:rPr>
-          <w:lang w:val="en-US"/>
-        </w:rPr>
         <w:t xml:space="preserve"> </w:t>
       </w:r>
       <w:r>
@@ -4044,16 +3823,34 @@
         <w:t>метода</w:t>
       </w:r>
       <w:r>
-        <w:rPr>
-          <w:lang w:val="en-US"/>
-        </w:rPr>
         <w:t xml:space="preserve"> </w:t>
       </w:r>
       <w:r>
         <w:rPr>
           <w:lang w:val="ru-RU"/>
         </w:rPr>
-        <w:t>представлен в листинге 2.5.</w:t>
+        <w:t>представлен</w:t>
+      </w:r>
+      <w:r>
+        <w:t xml:space="preserve"> </w:t>
+      </w:r>
+      <w:r>
+        <w:rPr>
+          <w:lang w:val="ru-RU"/>
+        </w:rPr>
+        <w:t>в</w:t>
+      </w:r>
+      <w:r>
+        <w:t xml:space="preserve"> </w:t>
+      </w:r>
+      <w:r>
+        <w:rPr>
+          <w:lang w:val="ru-RU"/>
+        </w:rPr>
+        <w:t>листинге</w:t>
+      </w:r>
+      <w:r>
+        <w:t xml:space="preserve"> 2.5.</w:t>
       </w:r>
     </w:p>
     <w:p>
@@ -4151,13 +3948,7 @@
         <w:rPr>
           <w:lang w:eastAsia="ru-RU"/>
         </w:rPr>
-        <w:t xml:space="preserve">        return text.toString();}</w:t>
-      </w:r>
-      <w:r>
-        <w:rPr>
-          <w:lang w:eastAsia="ru-RU"/>
-        </w:rPr>
-        <w:t xml:space="preserve"> </w:t>
+        <w:t xml:space="preserve">        return text.toString();} </w:t>
       </w:r>
     </w:p>
     <w:p>
@@ -4233,13 +4024,9 @@
         <w:rPr>
           <w:lang w:val="ru-RU"/>
         </w:rPr>
-        <w:lastRenderedPageBreak/>
         <w:t>Результат работы приложения с исходным текстом «</w:t>
       </w:r>
       <w:r>
-        <w:rPr>
-          <w:lang w:val="en-US"/>
-        </w:rPr>
         <w:t>Maxim</w:t>
       </w:r>
       <w:r>
@@ -4248,28 +4035,18 @@
         </w:rPr>
         <w:t xml:space="preserve"> </w:t>
       </w:r>
-      <w:proofErr w:type="spellStart"/>
-      <w:r>
-        <w:rPr>
-          <w:lang w:val="en-US"/>
-        </w:rPr>
+      <w:r>
         <w:t>Stanchik</w:t>
       </w:r>
-      <w:proofErr w:type="spellEnd"/>
       <w:r>
         <w:rPr>
           <w:lang w:val="ru-RU"/>
         </w:rPr>
         <w:t xml:space="preserve"> </w:t>
       </w:r>
-      <w:proofErr w:type="spellStart"/>
-      <w:r>
-        <w:rPr>
-          <w:lang w:val="en-US"/>
-        </w:rPr>
+      <w:r>
         <w:t>Andreevich</w:t>
       </w:r>
-      <w:proofErr w:type="spellEnd"/>
       <w:r>
         <w:rPr>
           <w:lang w:val="ru-RU"/>
@@ -4312,8 +4089,10 @@
       </w:pPr>
       <w:r>
         <w:rPr>
-          <w:lang w:val="ru-RU"/>
-        </w:rPr>
+          <w:noProof/>
+          <w:lang w:val="ru-RU"/>
+        </w:rPr>
+        <w:lastRenderedPageBreak/>
         <w:drawing>
           <wp:inline distT="0" distB="0" distL="0" distR="0" wp14:anchorId="7CDD0DFC" wp14:editId="0497F845">
             <wp:extent cx="6584315" cy="2014855"/>
@@ -4376,7 +4155,6 @@
           <w:color w:val="000000"/>
           <w:sz w:val="28"/>
           <w:szCs w:val="28"/>
-          <w:lang w:val="en-US"/>
         </w:rPr>
         <w:t>1</w:t>
       </w:r>
@@ -4403,28 +4181,18 @@
         </w:rPr>
         <w:t xml:space="preserve">Исходный контейнер </w:t>
       </w:r>
-      <w:proofErr w:type="spellStart"/>
-      <w:r>
-        <w:rPr>
-          <w:lang w:val="en-US"/>
-        </w:rPr>
+      <w:r>
         <w:t>amogus</w:t>
       </w:r>
-      <w:proofErr w:type="spellEnd"/>
       <w:r>
         <w:rPr>
           <w:lang w:val="ru-RU"/>
         </w:rPr>
         <w:t>.</w:t>
       </w:r>
-      <w:proofErr w:type="spellStart"/>
-      <w:r>
-        <w:rPr>
-          <w:lang w:val="en-US"/>
-        </w:rPr>
+      <w:r>
         <w:t>png</w:t>
       </w:r>
-      <w:proofErr w:type="spellEnd"/>
       <w:r>
         <w:rPr>
           <w:lang w:val="ru-RU"/>
@@ -4437,19 +4205,11 @@
         </w:rPr>
         <w:t xml:space="preserve">представлен на рисунке </w:t>
       </w:r>
-      <w:proofErr w:type="spellStart"/>
-      <w:r>
-        <w:rPr>
-          <w:lang w:val="ru-RU"/>
-        </w:rPr>
-        <w:t>рисунке</w:t>
-      </w:r>
-      <w:proofErr w:type="spellEnd"/>
-      <w:r>
-        <w:rPr>
-          <w:lang w:val="ru-RU"/>
-        </w:rPr>
-        <w:t xml:space="preserve"> 2.</w:t>
+      <w:r>
+        <w:rPr>
+          <w:lang w:val="ru-RU"/>
+        </w:rPr>
+        <w:t>рисунке 2.</w:t>
       </w:r>
       <w:r>
         <w:rPr>
@@ -4561,7 +4321,6 @@
           <w:color w:val="000000"/>
           <w:sz w:val="28"/>
           <w:szCs w:val="28"/>
-          <w:lang w:val="en-US"/>
         </w:rPr>
         <w:t>2</w:t>
       </w:r>
@@ -4705,45 +4464,45 @@
           <w:sz w:val="28"/>
           <w:szCs w:val="28"/>
         </w:rPr>
+        <w:t>Рисунок 2.</w:t>
+      </w:r>
+      <w:r>
+        <w:rPr>
+          <w:color w:val="000000"/>
+          <w:sz w:val="28"/>
+          <w:szCs w:val="28"/>
+        </w:rPr>
+        <w:t>3</w:t>
+      </w:r>
+      <w:r>
+        <w:rPr>
+          <w:color w:val="000000"/>
+          <w:sz w:val="28"/>
+          <w:szCs w:val="28"/>
+        </w:rPr>
+        <w:t xml:space="preserve"> – </w:t>
+      </w:r>
+      <w:r>
+        <w:rPr>
+          <w:color w:val="000000"/>
+          <w:sz w:val="28"/>
+          <w:szCs w:val="28"/>
+        </w:rPr>
+        <w:t>Контейнер со встроенным сообщением</w:t>
+      </w:r>
+    </w:p>
+    <w:p>
+      <w:pPr>
+        <w:pStyle w:val="a5"/>
+        <w:rPr>
+          <w:lang w:val="ru-RU"/>
+        </w:rPr>
+      </w:pPr>
+      <w:r>
+        <w:rPr>
+          <w:lang w:val="ru-RU"/>
+        </w:rPr>
         <w:lastRenderedPageBreak/>
-        <w:t>Рисунок 2.</w:t>
-      </w:r>
-      <w:r>
-        <w:rPr>
-          <w:color w:val="000000"/>
-          <w:sz w:val="28"/>
-          <w:szCs w:val="28"/>
-        </w:rPr>
-        <w:t>3</w:t>
-      </w:r>
-      <w:r>
-        <w:rPr>
-          <w:color w:val="000000"/>
-          <w:sz w:val="28"/>
-          <w:szCs w:val="28"/>
-        </w:rPr>
-        <w:t xml:space="preserve"> – </w:t>
-      </w:r>
-      <w:r>
-        <w:rPr>
-          <w:color w:val="000000"/>
-          <w:sz w:val="28"/>
-          <w:szCs w:val="28"/>
-        </w:rPr>
-        <w:t>Контейнер со встроенным сообщением</w:t>
-      </w:r>
-    </w:p>
-    <w:p>
-      <w:pPr>
-        <w:pStyle w:val="a5"/>
-        <w:rPr>
-          <w:lang w:val="ru-RU"/>
-        </w:rPr>
-      </w:pPr>
-      <w:r>
-        <w:rPr>
-          <w:lang w:val="ru-RU"/>
-        </w:rPr>
         <w:t>Визуально эти два контейнера ничем не отличаются. Для обнаружения следов осаждения сообщения необходимо сформировать цветовые матрицы.</w:t>
       </w:r>
     </w:p>
@@ -5308,6 +5067,7 @@
           <w:b/>
           <w:bCs/>
           <w:color w:val="000000"/>
+          <w:lang w:val="ru-RU"/>
         </w:rPr>
         <w:t>Вывод:</w:t>
       </w:r>
@@ -5316,6 +5076,7 @@
           <w:b/>
           <w:bCs/>
           <w:color w:val="000000"/>
+          <w:lang w:val="ru-RU"/>
         </w:rPr>
         <w:t xml:space="preserve"> </w:t>
       </w:r>
@@ -5353,25 +5114,7 @@
           <w:bCs/>
           <w:lang w:val="ru-RU"/>
         </w:rPr>
-        <w:t xml:space="preserve">изучены </w:t>
-      </w:r>
-      <w:proofErr w:type="spellStart"/>
-      <w:r>
-        <w:rPr>
-          <w:rFonts w:eastAsia="Calibri"/>
-          <w:bCs/>
-          <w:lang w:val="ru-RU"/>
-        </w:rPr>
-        <w:t>стеганографические</w:t>
-      </w:r>
-      <w:proofErr w:type="spellEnd"/>
-      <w:r>
-        <w:rPr>
-          <w:rFonts w:eastAsia="Calibri"/>
-          <w:bCs/>
-          <w:lang w:val="ru-RU"/>
-        </w:rPr>
-        <w:t xml:space="preserve"> методы встраивания/извлечения тайной информации с использованием электронного файла-контейнера на основе преобразования наименее значащих битов (НЗБ</w:t>
+        <w:t>изучены стеганографические методы встраивания/извлечения тайной информации с использованием электронного файла-контейнера на основе преобразования наименее значащих битов (НЗБ</w:t>
       </w:r>
       <w:r>
         <w:rPr>
@@ -7157,7 +6900,6 @@
       <w:kern w:val="0"/>
       <w:sz w:val="28"/>
       <w:szCs w:val="28"/>
-      <w:lang/>
       <w14:ligatures w14:val="none"/>
     </w:rPr>
   </w:style>
@@ -7252,7 +6994,6 @@
       <w:kern w:val="0"/>
       <w:sz w:val="28"/>
       <w:szCs w:val="32"/>
-      <w:lang/>
       <w14:ligatures w14:val="none"/>
     </w:rPr>
   </w:style>
@@ -7271,7 +7012,6 @@
       <w:kern w:val="0"/>
       <w:sz w:val="28"/>
       <w:szCs w:val="28"/>
-      <w:lang/>
       <w14:ligatures w14:val="none"/>
     </w:rPr>
   </w:style>
@@ -7301,7 +7041,6 @@
       <w:kern w:val="0"/>
       <w:sz w:val="28"/>
       <w:szCs w:val="28"/>
-      <w:lang/>
       <w14:ligatures w14:val="none"/>
     </w:rPr>
   </w:style>
@@ -7331,7 +7070,6 @@
       <w:kern w:val="0"/>
       <w:sz w:val="28"/>
       <w:szCs w:val="28"/>
-      <w:lang/>
       <w14:ligatures w14:val="none"/>
     </w:rPr>
   </w:style>
@@ -7396,7 +7134,6 @@
       <w:kern w:val="0"/>
       <w:sz w:val="20"/>
       <w:szCs w:val="20"/>
-      <w:lang/>
       <w14:ligatures w14:val="none"/>
     </w:rPr>
   </w:style>
@@ -7428,7 +7165,6 @@
       <w:kern w:val="0"/>
       <w:sz w:val="20"/>
       <w:szCs w:val="20"/>
-      <w:lang/>
       <w14:ligatures w14:val="none"/>
     </w:rPr>
   </w:style>
@@ -7454,7 +7190,6 @@
       <w:rFonts w:ascii="Courier New" w:hAnsi="Courier New"/>
       <w:noProof/>
       <w:sz w:val="24"/>
-      <w:lang w:val="en-US"/>
     </w:rPr>
   </w:style>
   <w:style w:type="paragraph" w:customStyle="1" w:styleId="af1">
